--- a/дополнительно.docx
+++ b/дополнительно.docx
@@ -17,6 +17,9 @@
       </w:r>
       <w:bookmarkStart w:id="0" w:name="_Hlk179987560"/>
       <w:r>
+        <w:t xml:space="preserve">Разработка </w:t>
+      </w:r>
+      <w:r>
         <w:t>мобильного приложения для учёта КБЖУ со сканером состава продукта</w:t>
       </w:r>
       <w:bookmarkEnd w:id="0"/>
@@ -102,12 +105,6 @@
           <w:bCs/>
         </w:rPr>
         <w:tab/>
-      </w:r>
-      <w:r>
-        <w:rPr>
-          <w:b/>
-          <w:bCs/>
-        </w:rPr>
         <w:t>Описание взаимодействия с потенциальным пользователем</w:t>
       </w:r>
       <w:r>
@@ -335,10 +332,7 @@
               <w:ind w:firstLine="0"/>
             </w:pPr>
             <w:r>
-              <w:t>Хочу получить рекомендац</w:t>
-            </w:r>
-            <w:r>
-              <w:t>ии по сбалансированному питанию</w:t>
+              <w:t>Хочу получить рекомендации по сбалансированному питанию</w:t>
             </w:r>
           </w:p>
         </w:tc>
@@ -351,10 +345,7 @@
               <w:ind w:firstLine="0"/>
             </w:pPr>
             <w:r>
-              <w:t>Чтобы избежать дефицита или избы</w:t>
-            </w:r>
-            <w:r>
-              <w:t>тка белков, жиров или углеводов</w:t>
+              <w:t>Чтобы избежать дефицита или избытка белков, жиров или углеводов</w:t>
             </w:r>
           </w:p>
         </w:tc>
@@ -385,10 +376,7 @@
               <w:ind w:firstLine="0"/>
             </w:pPr>
             <w:r>
-              <w:t>Хочу сохрани</w:t>
-            </w:r>
-            <w:r>
-              <w:t>ть часто употребляемые продукты</w:t>
+              <w:t>Хочу сохранить часто употребляемые продукты</w:t>
             </w:r>
           </w:p>
         </w:tc>
@@ -465,7 +453,6 @@
           <w:b/>
           <w:bCs/>
         </w:rPr>
-        <w:lastRenderedPageBreak/>
         <w:t>Пользовательские сценарии:</w:t>
       </w:r>
     </w:p>
@@ -534,10 +521,7 @@
               <w:ind w:firstLine="0"/>
             </w:pPr>
             <w:r>
-              <w:t>Распознаёт состав</w:t>
-            </w:r>
-            <w:r>
-              <w:t xml:space="preserve"> добавляет КБЖУ в дневник</w:t>
+              <w:t>Распознаёт состав добавляет КБЖУ в дневник</w:t>
             </w:r>
           </w:p>
         </w:tc>
@@ -554,8 +538,6 @@
             <w:r>
               <w:t>Вводит свои индивидуальные данные</w:t>
             </w:r>
-            <w:bookmarkStart w:id="1" w:name="_GoBack"/>
-            <w:bookmarkEnd w:id="1"/>
           </w:p>
         </w:tc>
         <w:tc>
@@ -567,10 +549,7 @@
               <w:ind w:firstLine="0"/>
             </w:pPr>
             <w:r>
-              <w:t xml:space="preserve">Рассчитывает индивидуальную </w:t>
-            </w:r>
-            <w:r>
-              <w:t>норму калорий и соотношение БЖУ</w:t>
+              <w:t>Рассчитывает индивидуальную норму калорий и соотношение БЖУ</w:t>
             </w:r>
           </w:p>
         </w:tc>
@@ -585,10 +564,7 @@
               <w:ind w:firstLine="0"/>
             </w:pPr>
             <w:r>
-              <w:t>Прос</w:t>
-            </w:r>
-            <w:r>
-              <w:t>мотр статистики за неделю/месяц</w:t>
+              <w:t>Просмотр статистики за неделю/месяц</w:t>
             </w:r>
           </w:p>
         </w:tc>
@@ -616,10 +592,7 @@
               <w:ind w:firstLine="0"/>
             </w:pPr>
             <w:r>
-              <w:t>П</w:t>
-            </w:r>
-            <w:r>
-              <w:t>олучает рекомендации по питанию</w:t>
+              <w:t>Получает рекомендации по питанию</w:t>
             </w:r>
           </w:p>
         </w:tc>
@@ -632,10 +605,7 @@
               <w:ind w:firstLine="0"/>
             </w:pPr>
             <w:r>
-              <w:t>Анализирует историю питания и предлагает корректир</w:t>
-            </w:r>
-            <w:r>
-              <w:t>овки (например, «больше белка»)</w:t>
+              <w:t>Анализирует историю питания и предлагает корректировки (например, «больше белка»)</w:t>
             </w:r>
           </w:p>
         </w:tc>
@@ -650,10 +620,7 @@
               <w:ind w:firstLine="0"/>
             </w:pPr>
             <w:r>
-              <w:t>Сохран</w:t>
-            </w:r>
-            <w:r>
-              <w:t>яет часто используемые продукты</w:t>
+              <w:t>Сохраняет часто используемые продукты</w:t>
             </w:r>
           </w:p>
         </w:tc>
@@ -682,21 +649,33 @@
         <w:ind w:firstLine="0"/>
         <w:rPr>
           <w:b/>
+        </w:rPr>
+      </w:pPr>
+      <w:r>
+        <w:rPr>
+          <w:b/>
+        </w:rPr>
+        <w:t xml:space="preserve">Схема </w:t>
+      </w:r>
+      <w:r>
+        <w:rPr>
+          <w:b/>
           <w:lang w:val="en-US"/>
         </w:rPr>
-      </w:pPr>
-      <w:r>
-        <w:rPr>
-          <w:b/>
-        </w:rPr>
-        <w:t xml:space="preserve">Схема </w:t>
+        <w:t>use</w:t>
+      </w:r>
+      <w:r>
+        <w:rPr>
+          <w:b/>
+        </w:rPr>
+        <w:t>-</w:t>
       </w:r>
       <w:r>
         <w:rPr>
           <w:b/>
           <w:lang w:val="en-US"/>
         </w:rPr>
-        <w:t>use-case</w:t>
+        <w:t>case</w:t>
       </w:r>
     </w:p>
     <w:p>
@@ -709,9 +688,9 @@
         </w:rPr>
         <w:drawing>
           <wp:inline distT="0" distB="0" distL="0" distR="0">
-            <wp:extent cx="4962525" cy="3838575"/>
+            <wp:extent cx="5934075" cy="3838575"/>
             <wp:effectExtent l="0" t="0" r="9525" b="9525"/>
-            <wp:docPr id="4" name="Рисунок 4"/>
+            <wp:docPr id="5" name="Рисунок 5"/>
             <wp:cNvGraphicFramePr>
               <a:graphicFrameLocks xmlns:a="http://schemas.openxmlformats.org/drawingml/2006/main" noChangeAspect="1"/>
             </wp:cNvGraphicFramePr>
@@ -719,7 +698,7 @@
               <a:graphicData uri="http://schemas.openxmlformats.org/drawingml/2006/picture">
                 <pic:pic xmlns:pic="http://schemas.openxmlformats.org/drawingml/2006/picture">
                   <pic:nvPicPr>
-                    <pic:cNvPr id="4" name="актёр.png"/>
+                    <pic:cNvPr id="5" name="актёр.png"/>
                     <pic:cNvPicPr/>
                   </pic:nvPicPr>
                   <pic:blipFill>
@@ -737,7 +716,7 @@
                   <pic:spPr>
                     <a:xfrm>
                       <a:off x="0" y="0"/>
-                      <a:ext cx="4962525" cy="3838575"/>
+                      <a:ext cx="5934075" cy="3838575"/>
                     </a:xfrm>
                     <a:prstGeom prst="rect">
                       <a:avLst/>
@@ -749,21 +728,62 @@
           </wp:inline>
         </w:drawing>
       </w:r>
+      <w:bookmarkStart w:id="1" w:name="_GoBack"/>
+      <w:bookmarkEnd w:id="1"/>
     </w:p>
     <w:p>
       <w:pPr>
         <w:ind w:firstLine="0"/>
-      </w:pPr>
+        <w:jc w:val="center"/>
+        <w:rPr>
+          <w:lang w:val="en-US"/>
+        </w:rPr>
+      </w:pPr>
+      <w:r>
+        <w:t xml:space="preserve">Рисунок 1 – схема </w:t>
+      </w:r>
+      <w:r>
+        <w:rPr>
+          <w:lang w:val="en-US"/>
+        </w:rPr>
+        <w:t>use-case</w:t>
+      </w:r>
     </w:p>
     <w:p>
       <w:pPr>
         <w:ind w:firstLine="0"/>
       </w:pPr>
+      <w:r>
+        <w:t xml:space="preserve">- </w:t>
+      </w:r>
+      <w:r>
+        <w:t xml:space="preserve">в двух местах немного неправильная логика – «распознать состав» стрелочка наоборот и «создаёт персональный список» стрелочка наоборот </w:t>
+      </w:r>
     </w:p>
     <w:p>
       <w:pPr>
         <w:ind w:firstLine="0"/>
       </w:pPr>
+      <w:r>
+        <w:t>- стрелочки не точки-тире и падежи не те.</w:t>
+      </w:r>
+      <w:r>
+        <w:t xml:space="preserve"> </w:t>
+      </w:r>
+      <w:proofErr w:type="spellStart"/>
+      <w:r>
+        <w:rPr>
+          <w:lang w:val="en-US"/>
+        </w:rPr>
+        <w:t>Idefx</w:t>
+      </w:r>
+      <w:proofErr w:type="spellEnd"/>
+      <w:r>
+        <w:rPr>
+          <w:lang w:val="en-US"/>
+        </w:rPr>
+        <w:t xml:space="preserve"> </w:t>
+      </w:r>
     </w:p>
     <w:p>
       <w:pPr>
@@ -772,13 +792,15 @@
     </w:p>
     <w:p>
       <w:pPr>
+        <w:spacing w:before="0" w:after="160" w:line="259" w:lineRule="auto"/>
         <w:ind w:firstLine="0"/>
-      </w:pPr>
-    </w:p>
-    <w:p>
-      <w:pPr>
-        <w:ind w:firstLine="0"/>
-      </w:pPr>
+        <w:contextualSpacing w:val="0"/>
+        <w:jc w:val="left"/>
+      </w:pPr>
+      <w:r>
+        <w:lastRenderedPageBreak/>
+        <w:br w:type="page"/>
+      </w:r>
     </w:p>
     <w:p>
       <w:pPr>
@@ -810,21 +832,7 @@
         <w:rPr>
           <w:b/>
         </w:rPr>
-        <w:t>«</w:t>
-      </w:r>
-      <w:proofErr w:type="spellStart"/>
-      <w:r>
-        <w:rPr>
-          <w:b/>
-        </w:rPr>
-        <w:t>MyFitnessPal</w:t>
-      </w:r>
-      <w:proofErr w:type="spellEnd"/>
-      <w:r>
-        <w:rPr>
-          <w:b/>
-        </w:rPr>
-        <w:t>»</w:t>
+        <w:t>«MyFitnessPal»</w:t>
       </w:r>
     </w:p>
     <w:p>

--- a/дополнительно.docx
+++ b/дополнительно.docx
@@ -148,20 +148,22 @@
         <w:tblLook w:val="04A0" w:firstRow="1" w:lastRow="0" w:firstColumn="1" w:lastColumn="0" w:noHBand="0" w:noVBand="1"/>
       </w:tblPr>
       <w:tblGrid>
-        <w:gridCol w:w="3114"/>
-        <w:gridCol w:w="3115"/>
-        <w:gridCol w:w="3115"/>
+        <w:gridCol w:w="1600"/>
+        <w:gridCol w:w="3498"/>
+        <w:gridCol w:w="4246"/>
       </w:tblGrid>
       <w:tr>
         <w:tc>
           <w:tcPr>
-            <w:tcW w:w="3114" w:type="dxa"/>
+            <w:tcW w:w="1600" w:type="dxa"/>
           </w:tcPr>
           <w:p>
             <w:pPr>
               <w:tabs>
                 <w:tab w:val="num" w:pos="720"/>
               </w:tabs>
+              <w:ind w:firstLine="0"/>
+              <w:jc w:val="center"/>
             </w:pPr>
             <w:r>
               <w:t>Роль</w:t>
@@ -170,7 +172,7 @@
         </w:tc>
         <w:tc>
           <w:tcPr>
-            <w:tcW w:w="3115" w:type="dxa"/>
+            <w:tcW w:w="3498" w:type="dxa"/>
           </w:tcPr>
           <w:p>
             <w:pPr>
@@ -185,7 +187,7 @@
         </w:tc>
         <w:tc>
           <w:tcPr>
-            <w:tcW w:w="3115" w:type="dxa"/>
+            <w:tcW w:w="4246" w:type="dxa"/>
           </w:tcPr>
           <w:p>
             <w:pPr>
@@ -202,13 +204,15 @@
       <w:tr>
         <w:tc>
           <w:tcPr>
-            <w:tcW w:w="3114" w:type="dxa"/>
+            <w:tcW w:w="1600" w:type="dxa"/>
+            <w:vMerge w:val="restart"/>
           </w:tcPr>
           <w:p>
             <w:pPr>
               <w:tabs>
                 <w:tab w:val="num" w:pos="720"/>
               </w:tabs>
+              <w:ind w:firstLine="0"/>
               <w:rPr>
                 <w:b/>
                 <w:bCs/>
@@ -224,11 +228,12 @@
         </w:tc>
         <w:tc>
           <w:tcPr>
-            <w:tcW w:w="3115" w:type="dxa"/>
+            <w:tcW w:w="3498" w:type="dxa"/>
           </w:tcPr>
           <w:p>
             <w:pPr>
               <w:ind w:firstLine="0"/>
+              <w:jc w:val="left"/>
             </w:pPr>
             <w:r>
               <w:t>Хочу отсканировать упаковку продукта с помощью камеры</w:t>
@@ -237,17 +242,15 @@
         </w:tc>
         <w:tc>
           <w:tcPr>
-            <w:tcW w:w="3115" w:type="dxa"/>
+            <w:tcW w:w="4246" w:type="dxa"/>
           </w:tcPr>
           <w:p>
             <w:pPr>
               <w:ind w:firstLine="0"/>
+              <w:jc w:val="left"/>
             </w:pPr>
             <w:r>
-              <w:t>Чтобы</w:t>
-            </w:r>
-            <w:r>
-              <w:t xml:space="preserve"> получать точные данные о КБЖУ</w:t>
+              <w:t>Чтобы автоматически получить точные данные о КБЖУ без ручного ввода</w:t>
             </w:r>
           </w:p>
         </w:tc>
@@ -255,7 +258,8 @@
       <w:tr>
         <w:tc>
           <w:tcPr>
-            <w:tcW w:w="3114" w:type="dxa"/>
+            <w:tcW w:w="1600" w:type="dxa"/>
+            <w:vMerge/>
           </w:tcPr>
           <w:p>
             <w:pPr>
@@ -271,27 +275,7 @@
         </w:tc>
         <w:tc>
           <w:tcPr>
-            <w:tcW w:w="3115" w:type="dxa"/>
-          </w:tcPr>
-          <w:p>
-            <w:pPr>
-              <w:ind w:firstLine="0"/>
-            </w:pPr>
-            <w:r>
-              <w:t>Хочу просмотреть статистику за неделю/месяц</w:t>
-            </w:r>
-          </w:p>
-          <w:p>
-            <w:pPr>
-              <w:tabs>
-                <w:tab w:val="num" w:pos="720"/>
-              </w:tabs>
-            </w:pPr>
-          </w:p>
-        </w:tc>
-        <w:tc>
-          <w:tcPr>
-            <w:tcW w:w="3115" w:type="dxa"/>
+            <w:tcW w:w="3498" w:type="dxa"/>
           </w:tcPr>
           <w:p>
             <w:pPr>
@@ -299,9 +283,27 @@
                 <w:tab w:val="num" w:pos="720"/>
               </w:tabs>
               <w:ind w:firstLine="0"/>
+              <w:jc w:val="left"/>
             </w:pPr>
             <w:r>
-              <w:t>Чтобы отследить корректность питания</w:t>
+              <w:t>Хочу просматривать текущий баланс КБЖУ за день</w:t>
+            </w:r>
+          </w:p>
+        </w:tc>
+        <w:tc>
+          <w:tcPr>
+            <w:tcW w:w="4246" w:type="dxa"/>
+          </w:tcPr>
+          <w:p>
+            <w:pPr>
+              <w:tabs>
+                <w:tab w:val="num" w:pos="720"/>
+              </w:tabs>
+              <w:ind w:firstLine="0"/>
+              <w:jc w:val="left"/>
+            </w:pPr>
+            <w:r>
+              <w:t>Чтобы контролировать своё питание в реальном времени</w:t>
             </w:r>
           </w:p>
         </w:tc>
@@ -309,7 +311,8 @@
       <w:tr>
         <w:tc>
           <w:tcPr>
-            <w:tcW w:w="3114" w:type="dxa"/>
+            <w:tcW w:w="1600" w:type="dxa"/>
+            <w:vMerge/>
           </w:tcPr>
           <w:p>
             <w:pPr>
@@ -325,24 +328,26 @@
         </w:tc>
         <w:tc>
           <w:tcPr>
-            <w:tcW w:w="3115" w:type="dxa"/>
+            <w:tcW w:w="3498" w:type="dxa"/>
           </w:tcPr>
           <w:p>
             <w:pPr>
               <w:ind w:firstLine="0"/>
+              <w:jc w:val="left"/>
             </w:pPr>
             <w:r>
-              <w:t>Хочу получить рекомендации по сбалансированному питанию</w:t>
+              <w:t>Хочу получать персональные рекомендации по питанию</w:t>
             </w:r>
           </w:p>
         </w:tc>
         <w:tc>
           <w:tcPr>
-            <w:tcW w:w="3115" w:type="dxa"/>
+            <w:tcW w:w="4246" w:type="dxa"/>
           </w:tcPr>
           <w:p>
             <w:pPr>
               <w:ind w:firstLine="0"/>
+              <w:jc w:val="left"/>
             </w:pPr>
             <w:r>
               <w:t>Чтобы избежать дефицита или избытка белков, жиров или углеводов</w:t>
@@ -353,7 +358,8 @@
       <w:tr>
         <w:tc>
           <w:tcPr>
-            <w:tcW w:w="3114" w:type="dxa"/>
+            <w:tcW w:w="1600" w:type="dxa"/>
+            <w:vMerge/>
           </w:tcPr>
           <w:p>
             <w:pPr>
@@ -369,11 +375,12 @@
         </w:tc>
         <w:tc>
           <w:tcPr>
-            <w:tcW w:w="3115" w:type="dxa"/>
+            <w:tcW w:w="3498" w:type="dxa"/>
           </w:tcPr>
           <w:p>
             <w:pPr>
               <w:ind w:firstLine="0"/>
+              <w:jc w:val="left"/>
             </w:pPr>
             <w:r>
               <w:t>Хочу сохранить часто употребляемые продукты</w:t>
@@ -382,11 +389,12 @@
         </w:tc>
         <w:tc>
           <w:tcPr>
-            <w:tcW w:w="3115" w:type="dxa"/>
+            <w:tcW w:w="4246" w:type="dxa"/>
           </w:tcPr>
           <w:p>
             <w:pPr>
               <w:ind w:firstLine="0"/>
+              <w:jc w:val="left"/>
             </w:pPr>
             <w:r>
               <w:t>Чтобы ускорить последующий ввод данных в дневник</w:t>
@@ -394,49 +402,165 @@
           </w:p>
         </w:tc>
       </w:tr>
+      <w:tr>
+        <w:tc>
+          <w:tcPr>
+            <w:tcW w:w="1600" w:type="dxa"/>
+            <w:vMerge/>
+          </w:tcPr>
+          <w:p>
+            <w:pPr>
+              <w:tabs>
+                <w:tab w:val="num" w:pos="720"/>
+              </w:tabs>
+              <w:rPr>
+                <w:b/>
+                <w:bCs/>
+              </w:rPr>
+            </w:pPr>
+          </w:p>
+        </w:tc>
+        <w:tc>
+          <w:tcPr>
+            <w:tcW w:w="3498" w:type="dxa"/>
+          </w:tcPr>
+          <w:p>
+            <w:pPr>
+              <w:ind w:firstLine="0"/>
+              <w:jc w:val="left"/>
+            </w:pPr>
+            <w:r>
+              <w:t>Хочу настроить</w:t>
+            </w:r>
+            <w:r>
+              <w:t>/исправить</w:t>
+            </w:r>
+            <w:r>
+              <w:t xml:space="preserve"> свой профиль (вес, рост, возраст, пол, активность)</w:t>
+            </w:r>
+          </w:p>
+        </w:tc>
+        <w:tc>
+          <w:tcPr>
+            <w:tcW w:w="4246" w:type="dxa"/>
+          </w:tcPr>
+          <w:p>
+            <w:pPr>
+              <w:ind w:firstLine="0"/>
+              <w:jc w:val="left"/>
+            </w:pPr>
+            <w:r>
+              <w:t>Чтобы система рассчитывала индивидуальные нормы КБЖУ</w:t>
+            </w:r>
+          </w:p>
+        </w:tc>
+      </w:tr>
+      <w:tr>
+        <w:tc>
+          <w:tcPr>
+            <w:tcW w:w="1600" w:type="dxa"/>
+            <w:vMerge/>
+          </w:tcPr>
+          <w:p>
+            <w:pPr>
+              <w:tabs>
+                <w:tab w:val="num" w:pos="720"/>
+              </w:tabs>
+              <w:rPr>
+                <w:b/>
+                <w:bCs/>
+              </w:rPr>
+            </w:pPr>
+          </w:p>
+        </w:tc>
+        <w:tc>
+          <w:tcPr>
+            <w:tcW w:w="3498" w:type="dxa"/>
+          </w:tcPr>
+          <w:p>
+            <w:pPr>
+              <w:ind w:firstLine="0"/>
+              <w:jc w:val="left"/>
+            </w:pPr>
+            <w:r>
+              <w:t>Хочу включить напоминания о водном балансе</w:t>
+            </w:r>
+          </w:p>
+        </w:tc>
+        <w:tc>
+          <w:tcPr>
+            <w:tcW w:w="4246" w:type="dxa"/>
+          </w:tcPr>
+          <w:p>
+            <w:pPr>
+              <w:ind w:firstLine="0"/>
+              <w:jc w:val="left"/>
+            </w:pPr>
+            <w:r>
+              <w:t>Чтобы поддерживать гидратацию в течение дня</w:t>
+            </w:r>
+          </w:p>
+        </w:tc>
+      </w:tr>
+      <w:tr>
+        <w:tc>
+          <w:tcPr>
+            <w:tcW w:w="1600" w:type="dxa"/>
+            <w:vMerge/>
+          </w:tcPr>
+          <w:p>
+            <w:pPr>
+              <w:tabs>
+                <w:tab w:val="num" w:pos="720"/>
+              </w:tabs>
+              <w:rPr>
+                <w:b/>
+                <w:bCs/>
+              </w:rPr>
+            </w:pPr>
+          </w:p>
+        </w:tc>
+        <w:tc>
+          <w:tcPr>
+            <w:tcW w:w="3498" w:type="dxa"/>
+          </w:tcPr>
+          <w:p>
+            <w:pPr>
+              <w:ind w:firstLine="0"/>
+              <w:jc w:val="left"/>
+            </w:pPr>
+            <w:r>
+              <w:t xml:space="preserve">Хочу добавить продукт вручную </w:t>
+            </w:r>
+          </w:p>
+        </w:tc>
+        <w:tc>
+          <w:tcPr>
+            <w:tcW w:w="4246" w:type="dxa"/>
+          </w:tcPr>
+          <w:p>
+            <w:pPr>
+              <w:ind w:firstLine="0"/>
+              <w:jc w:val="left"/>
+            </w:pPr>
+            <w:r>
+              <w:t>Чтобы иметь возможность учитывать продукты, которые невозможно отсканировать (например, домашнюю еду, блюда в кафе или товары без упаковки).</w:t>
+            </w:r>
+          </w:p>
+        </w:tc>
+      </w:tr>
     </w:tbl>
     <w:p>
       <w:pPr>
         <w:ind w:firstLine="0"/>
       </w:pPr>
-      <w:r>
-        <w:tab/>
-      </w:r>
     </w:p>
     <w:p>
       <w:pPr>
         <w:ind w:firstLine="0"/>
       </w:pPr>
-    </w:p>
-    <w:p>
-      <w:pPr>
-        <w:ind w:firstLine="0"/>
-      </w:pPr>
-    </w:p>
-    <w:p>
-      <w:pPr>
-        <w:ind w:firstLine="0"/>
-      </w:pPr>
-    </w:p>
-    <w:p>
-      <w:pPr>
-        <w:ind w:firstLine="0"/>
-      </w:pPr>
-    </w:p>
-    <w:p>
-      <w:pPr>
-        <w:ind w:firstLine="0"/>
-      </w:pPr>
-    </w:p>
-    <w:p>
-      <w:pPr>
-        <w:ind w:firstLine="0"/>
-      </w:pPr>
-    </w:p>
-    <w:p>
-      <w:pPr>
-        <w:ind w:firstLine="0"/>
-      </w:pPr>
+      <w:bookmarkStart w:id="1" w:name="_GoBack"/>
+      <w:bookmarkEnd w:id="1"/>
     </w:p>
     <w:p>
       <w:pPr>
@@ -453,6 +577,7 @@
           <w:b/>
           <w:bCs/>
         </w:rPr>
+        <w:lastRenderedPageBreak/>
         <w:t>Пользовательские сценарии:</w:t>
       </w:r>
     </w:p>
@@ -688,9 +813,9 @@
         </w:rPr>
         <w:drawing>
           <wp:inline distT="0" distB="0" distL="0" distR="0">
-            <wp:extent cx="5934075" cy="3838575"/>
-            <wp:effectExtent l="0" t="0" r="9525" b="9525"/>
-            <wp:docPr id="5" name="Рисунок 5"/>
+            <wp:extent cx="5940425" cy="4498340"/>
+            <wp:effectExtent l="0" t="0" r="3175" b="0"/>
+            <wp:docPr id="6" name="Рисунок 6"/>
             <wp:cNvGraphicFramePr>
               <a:graphicFrameLocks xmlns:a="http://schemas.openxmlformats.org/drawingml/2006/main" noChangeAspect="1"/>
             </wp:cNvGraphicFramePr>
@@ -698,7 +823,7 @@
               <a:graphicData uri="http://schemas.openxmlformats.org/drawingml/2006/picture">
                 <pic:pic xmlns:pic="http://schemas.openxmlformats.org/drawingml/2006/picture">
                   <pic:nvPicPr>
-                    <pic:cNvPr id="5" name="актёр.png"/>
+                    <pic:cNvPr id="6" name="актёр.png"/>
                     <pic:cNvPicPr/>
                   </pic:nvPicPr>
                   <pic:blipFill>
@@ -716,7 +841,7 @@
                   <pic:spPr>
                     <a:xfrm>
                       <a:off x="0" y="0"/>
-                      <a:ext cx="5934075" cy="3838575"/>
+                      <a:ext cx="5940425" cy="4498340"/>
                     </a:xfrm>
                     <a:prstGeom prst="rect">
                       <a:avLst/>
@@ -728,67 +853,30 @@
           </wp:inline>
         </w:drawing>
       </w:r>
-      <w:bookmarkStart w:id="1" w:name="_GoBack"/>
-      <w:bookmarkEnd w:id="1"/>
     </w:p>
     <w:p>
       <w:pPr>
         <w:ind w:firstLine="0"/>
         <w:jc w:val="center"/>
+      </w:pPr>
+      <w:r>
+        <w:t xml:space="preserve">Рисунок 1 – схема </w:t>
+      </w:r>
+      <w:r>
         <w:rPr>
           <w:lang w:val="en-US"/>
         </w:rPr>
-      </w:pPr>
-      <w:r>
-        <w:t xml:space="preserve">Рисунок 1 – схема </w:t>
+        <w:t>use</w:t>
+      </w:r>
+      <w:r>
+        <w:t>-</w:t>
       </w:r>
       <w:r>
         <w:rPr>
           <w:lang w:val="en-US"/>
         </w:rPr>
-        <w:t>use-case</w:t>
-      </w:r>
-    </w:p>
-    <w:p>
-      <w:pPr>
-        <w:ind w:firstLine="0"/>
-      </w:pPr>
-      <w:r>
-        <w:t xml:space="preserve">- </w:t>
-      </w:r>
-      <w:r>
-        <w:t xml:space="preserve">в двух местах немного неправильная логика – «распознать состав» стрелочка наоборот и «создаёт персональный список» стрелочка наоборот </w:t>
-      </w:r>
-    </w:p>
-    <w:p>
-      <w:pPr>
-        <w:ind w:firstLine="0"/>
-      </w:pPr>
-      <w:r>
-        <w:t>- стрелочки не точки-тире и падежи не те.</w:t>
-      </w:r>
-      <w:r>
-        <w:t xml:space="preserve"> </w:t>
-      </w:r>
-      <w:proofErr w:type="spellStart"/>
-      <w:r>
-        <w:rPr>
-          <w:lang w:val="en-US"/>
-        </w:rPr>
-        <w:t>Idefx</w:t>
-      </w:r>
-      <w:proofErr w:type="spellEnd"/>
-      <w:r>
-        <w:rPr>
-          <w:lang w:val="en-US"/>
-        </w:rPr>
-        <w:t xml:space="preserve"> </w:t>
-      </w:r>
-    </w:p>
-    <w:p>
-      <w:pPr>
-        <w:ind w:firstLine="0"/>
-      </w:pPr>
+        <w:t>case</w:t>
+      </w:r>
     </w:p>
     <w:p>
       <w:pPr>
@@ -798,7 +886,6 @@
         <w:jc w:val="left"/>
       </w:pPr>
       <w:r>
-        <w:lastRenderedPageBreak/>
         <w:br w:type="page"/>
       </w:r>
     </w:p>
@@ -842,14 +929,12 @@
         </w:rPr>
         <w:t>«</w:t>
       </w:r>
-      <w:proofErr w:type="spellStart"/>
       <w:r>
         <w:rPr>
           <w:b/>
         </w:rPr>
         <w:t>MyFitnessPal</w:t>
       </w:r>
-      <w:proofErr w:type="spellEnd"/>
       <w:r>
         <w:rPr>
           <w:b/>
@@ -1850,6 +1935,77 @@
         <w:t xml:space="preserve">по фотографиям.  </w:t>
       </w:r>
     </w:p>
+    <w:p>
+      <w:pPr>
+        <w:spacing w:before="0" w:after="160" w:line="259" w:lineRule="auto"/>
+        <w:ind w:firstLine="0"/>
+        <w:contextualSpacing w:val="0"/>
+        <w:jc w:val="left"/>
+      </w:pPr>
+      <w:r>
+        <w:br w:type="page"/>
+      </w:r>
+    </w:p>
+    <w:p>
+      <w:pPr>
+        <w:ind w:firstLine="708"/>
+      </w:pPr>
+      <w:r>
+        <w:lastRenderedPageBreak/>
+        <w:t>Задание 2.</w:t>
+      </w:r>
+    </w:p>
+    <w:p>
+      <w:pPr>
+        <w:pStyle w:val="a3"/>
+        <w:numPr>
+          <w:ilvl w:val="0"/>
+          <w:numId w:val="9"/>
+        </w:numPr>
+      </w:pPr>
+      <w:r>
+        <w:t xml:space="preserve">Сделать диаграммы </w:t>
+      </w:r>
+      <w:r>
+        <w:rPr>
+          <w:lang w:val="en-US"/>
+        </w:rPr>
+        <w:t>IDEF</w:t>
+      </w:r>
+      <w:r>
+        <w:t>0,</w:t>
+      </w:r>
+      <w:r>
+        <w:t xml:space="preserve"> </w:t>
+      </w:r>
+      <w:r>
+        <w:rPr>
+          <w:lang w:val="en-US"/>
+        </w:rPr>
+        <w:t>IDEF</w:t>
+      </w:r>
+      <w:r>
+        <w:t xml:space="preserve">3, </w:t>
+      </w:r>
+      <w:r>
+        <w:rPr>
+          <w:lang w:val="en-US"/>
+        </w:rPr>
+        <w:t>DFD</w:t>
+      </w:r>
+      <w:r>
+        <w:t>.</w:t>
+      </w:r>
+    </w:p>
+    <w:p>
+      <w:pPr>
+        <w:pStyle w:val="a3"/>
+        <w:numPr>
+          <w:ilvl w:val="0"/>
+          <w:numId w:val="9"/>
+        </w:numPr>
+      </w:pPr>
+    </w:p>
     <w:sectPr>
       <w:pgSz w:w="11906" w:h="16838"/>
       <w:pgMar w:top="1134" w:right="850" w:bottom="1134" w:left="1701" w:header="708" w:footer="708" w:gutter="0"/>
@@ -1976,6 +2132,95 @@
     </w:lvl>
   </w:abstractNum>
   <w:abstractNum w:abstractNumId="1" w15:restartNumberingAfterBreak="0">
+    <w:nsid w:val="2C700E6B"/>
+    <w:multiLevelType w:val="hybridMultilevel"/>
+    <w:tmpl w:val="115EB210"/>
+    <w:lvl w:ilvl="0" w:tplc="D8389420">
+      <w:start w:val="1"/>
+      <w:numFmt w:val="decimal"/>
+      <w:lvlText w:val="%1."/>
+      <w:lvlJc w:val="left"/>
+      <w:pPr>
+        <w:ind w:left="1068" w:hanging="360"/>
+      </w:pPr>
+      <w:rPr>
+        <w:rFonts w:hint="default"/>
+      </w:rPr>
+    </w:lvl>
+    <w:lvl w:ilvl="1" w:tplc="04190019" w:tentative="1">
+      <w:start w:val="1"/>
+      <w:numFmt w:val="lowerLetter"/>
+      <w:lvlText w:val="%2."/>
+      <w:lvlJc w:val="left"/>
+      <w:pPr>
+        <w:ind w:left="1788" w:hanging="360"/>
+      </w:pPr>
+    </w:lvl>
+    <w:lvl w:ilvl="2" w:tplc="0419001B" w:tentative="1">
+      <w:start w:val="1"/>
+      <w:numFmt w:val="lowerRoman"/>
+      <w:lvlText w:val="%3."/>
+      <w:lvlJc w:val="right"/>
+      <w:pPr>
+        <w:ind w:left="2508" w:hanging="180"/>
+      </w:pPr>
+    </w:lvl>
+    <w:lvl w:ilvl="3" w:tplc="0419000F" w:tentative="1">
+      <w:start w:val="1"/>
+      <w:numFmt w:val="decimal"/>
+      <w:lvlText w:val="%4."/>
+      <w:lvlJc w:val="left"/>
+      <w:pPr>
+        <w:ind w:left="3228" w:hanging="360"/>
+      </w:pPr>
+    </w:lvl>
+    <w:lvl w:ilvl="4" w:tplc="04190019" w:tentative="1">
+      <w:start w:val="1"/>
+      <w:numFmt w:val="lowerLetter"/>
+      <w:lvlText w:val="%5."/>
+      <w:lvlJc w:val="left"/>
+      <w:pPr>
+        <w:ind w:left="3948" w:hanging="360"/>
+      </w:pPr>
+    </w:lvl>
+    <w:lvl w:ilvl="5" w:tplc="0419001B" w:tentative="1">
+      <w:start w:val="1"/>
+      <w:numFmt w:val="lowerRoman"/>
+      <w:lvlText w:val="%6."/>
+      <w:lvlJc w:val="right"/>
+      <w:pPr>
+        <w:ind w:left="4668" w:hanging="180"/>
+      </w:pPr>
+    </w:lvl>
+    <w:lvl w:ilvl="6" w:tplc="0419000F" w:tentative="1">
+      <w:start w:val="1"/>
+      <w:numFmt w:val="decimal"/>
+      <w:lvlText w:val="%7."/>
+      <w:lvlJc w:val="left"/>
+      <w:pPr>
+        <w:ind w:left="5388" w:hanging="360"/>
+      </w:pPr>
+    </w:lvl>
+    <w:lvl w:ilvl="7" w:tplc="04190019" w:tentative="1">
+      <w:start w:val="1"/>
+      <w:numFmt w:val="lowerLetter"/>
+      <w:lvlText w:val="%8."/>
+      <w:lvlJc w:val="left"/>
+      <w:pPr>
+        <w:ind w:left="6108" w:hanging="360"/>
+      </w:pPr>
+    </w:lvl>
+    <w:lvl w:ilvl="8" w:tplc="0419001B" w:tentative="1">
+      <w:start w:val="1"/>
+      <w:numFmt w:val="lowerRoman"/>
+      <w:lvlText w:val="%9."/>
+      <w:lvlJc w:val="right"/>
+      <w:pPr>
+        <w:ind w:left="6828" w:hanging="180"/>
+      </w:pPr>
+    </w:lvl>
+  </w:abstractNum>
+  <w:abstractNum w:abstractNumId="2" w15:restartNumberingAfterBreak="0">
     <w:nsid w:val="2F576493"/>
     <w:multiLevelType w:val="hybridMultilevel"/>
     <w:tmpl w:val="40FC7CDE"/>
@@ -2088,7 +2333,7 @@
       </w:rPr>
     </w:lvl>
   </w:abstractNum>
-  <w:abstractNum w:abstractNumId="2" w15:restartNumberingAfterBreak="0">
+  <w:abstractNum w:abstractNumId="3" w15:restartNumberingAfterBreak="0">
     <w:nsid w:val="349211E6"/>
     <w:multiLevelType w:val="hybridMultilevel"/>
     <w:tmpl w:val="FCF840EA"/>
@@ -2201,7 +2446,7 @@
       </w:rPr>
     </w:lvl>
   </w:abstractNum>
-  <w:abstractNum w:abstractNumId="3" w15:restartNumberingAfterBreak="0">
+  <w:abstractNum w:abstractNumId="4" w15:restartNumberingAfterBreak="0">
     <w:nsid w:val="470B27C8"/>
     <w:multiLevelType w:val="hybridMultilevel"/>
     <w:tmpl w:val="9BD608E6"/>
@@ -2314,7 +2559,7 @@
       </w:rPr>
     </w:lvl>
   </w:abstractNum>
-  <w:abstractNum w:abstractNumId="4" w15:restartNumberingAfterBreak="0">
+  <w:abstractNum w:abstractNumId="5" w15:restartNumberingAfterBreak="0">
     <w:nsid w:val="487026CB"/>
     <w:multiLevelType w:val="hybridMultilevel"/>
     <w:tmpl w:val="8E20E2EE"/>
@@ -2403,7 +2648,7 @@
       </w:pPr>
     </w:lvl>
   </w:abstractNum>
-  <w:abstractNum w:abstractNumId="5" w15:restartNumberingAfterBreak="0">
+  <w:abstractNum w:abstractNumId="6" w15:restartNumberingAfterBreak="0">
     <w:nsid w:val="4E031354"/>
     <w:multiLevelType w:val="hybridMultilevel"/>
     <w:tmpl w:val="0F3CDF6C"/>
@@ -2516,7 +2761,7 @@
       </w:rPr>
     </w:lvl>
   </w:abstractNum>
-  <w:abstractNum w:abstractNumId="6" w15:restartNumberingAfterBreak="0">
+  <w:abstractNum w:abstractNumId="7" w15:restartNumberingAfterBreak="0">
     <w:nsid w:val="72475283"/>
     <w:multiLevelType w:val="hybridMultilevel"/>
     <w:tmpl w:val="828A63F0"/>
@@ -2629,7 +2874,7 @@
       </w:rPr>
     </w:lvl>
   </w:abstractNum>
-  <w:abstractNum w:abstractNumId="7" w15:restartNumberingAfterBreak="0">
+  <w:abstractNum w:abstractNumId="8" w15:restartNumberingAfterBreak="0">
     <w:nsid w:val="7FD90DEA"/>
     <w:multiLevelType w:val="hybridMultilevel"/>
     <w:tmpl w:val="797AE3A6"/>
@@ -2719,28 +2964,31 @@
     </w:lvl>
   </w:abstractNum>
   <w:num w:numId="1">
-    <w:abstractNumId w:val="7"/>
+    <w:abstractNumId w:val="8"/>
   </w:num>
   <w:num w:numId="2">
+    <w:abstractNumId w:val="5"/>
+  </w:num>
+  <w:num w:numId="3">
     <w:abstractNumId w:val="4"/>
   </w:num>
-  <w:num w:numId="3">
+  <w:num w:numId="4">
     <w:abstractNumId w:val="3"/>
-  </w:num>
-  <w:num w:numId="4">
-    <w:abstractNumId w:val="2"/>
   </w:num>
   <w:num w:numId="5">
     <w:abstractNumId w:val="0"/>
   </w:num>
   <w:num w:numId="6">
-    <w:abstractNumId w:val="5"/>
+    <w:abstractNumId w:val="6"/>
   </w:num>
   <w:num w:numId="7">
-    <w:abstractNumId w:val="1"/>
+    <w:abstractNumId w:val="2"/>
   </w:num>
   <w:num w:numId="8">
-    <w:abstractNumId w:val="6"/>
+    <w:abstractNumId w:val="7"/>
+  </w:num>
+  <w:num w:numId="9">
+    <w:abstractNumId w:val="1"/>
   </w:num>
 </w:numbering>
 </file>
